--- a/SOP for making a QR code to access the Figma Website.docx
+++ b/SOP for making a QR code to access the Figma Website.docx
@@ -18,11 +18,6 @@
     </w:p>
     <w:p/>
     <w:p>
-      <w:pPr>
-        <w:rPr>
-          <w:rFonts w:hint="eastAsia"/>
-        </w:rPr>
-      </w:pPr>
       <w:r>
         <w:rPr>
           <w:rFonts w:hint="eastAsia"/>
@@ -90,7 +85,6 @@
     <w:p>
       <w:pPr>
         <w:rPr>
-          <w:rFonts w:hint="eastAsia"/>
           <w:b/>
           <w:bCs/>
         </w:rPr>
@@ -175,7 +169,7 @@
         </w:rPr>
         <w:t xml:space="preserve">    </w:t>
       </w:r>
-      <w:hyperlink r:id="rId5" w:history="1">
+      <w:hyperlink r:id="rId7" w:history="1">
         <w:r>
           <w:rPr>
             <w:rStyle w:val="ae"/>
@@ -733,9 +727,6 @@
     <w:p>
       <w:pPr>
         <w:ind w:firstLineChars="300" w:firstLine="660"/>
-        <w:rPr>
-          <w:rFonts w:hint="eastAsia"/>
-        </w:rPr>
       </w:pPr>
     </w:p>
     <w:p>
@@ -775,27 +766,19 @@
         </w:numPr>
       </w:pPr>
       <w:r>
-        <w:t>在彈出的分享視窗中，找到</w:t>
-      </w:r>
-      <w:r>
-        <w:t xml:space="preserve"> </w:t>
-      </w:r>
-      <w:r>
-        <w:rPr>
-          <w:b/>
-          <w:bCs/>
-        </w:rPr>
-        <w:t>Link sharing</w:t>
-      </w:r>
-      <w:r>
-        <w:rPr>
-          <w:b/>
-          <w:bCs/>
-        </w:rPr>
-        <w:t>（連結分享）</w:t>
-      </w:r>
-      <w:r>
-        <w:t xml:space="preserve"> </w:t>
+        <w:t>在彈出的分享視窗中，</w:t>
+      </w:r>
+      <w:r>
+        <w:rPr>
+          <w:rFonts w:hint="eastAsia"/>
+        </w:rPr>
+        <w:t>會是</w:t>
+      </w:r>
+      <w:r>
+        <w:rPr>
+          <w:rFonts w:hint="eastAsia"/>
+        </w:rPr>
+        <w:t>Share this board</w:t>
       </w:r>
       <w:r>
         <w:t>區塊</w:t>
@@ -868,13 +851,7 @@
         <w:rPr>
           <w:rFonts w:hint="eastAsia"/>
         </w:rPr>
-        <w:t>．</w:t>
-      </w:r>
-      <w:r>
-        <w:rPr>
-          <w:rFonts w:hint="eastAsia"/>
-        </w:rPr>
-        <w:t>點擊</w:t>
+        <w:t>．點擊</w:t>
       </w:r>
       <w:r>
         <w:rPr>
@@ -930,6 +907,9 @@
     </w:p>
     <w:p>
       <w:r>
+        <w:rPr>
+          <w:noProof/>
+        </w:rPr>
         <w:drawing>
           <wp:inline distT="0" distB="0" distL="0" distR="0" wp14:anchorId="5A6BD2AD" wp14:editId="3D442724">
             <wp:extent cx="3361459" cy="1460523"/>
@@ -946,7 +926,7 @@
                     <pic:cNvPicPr/>
                   </pic:nvPicPr>
                   <pic:blipFill>
-                    <a:blip r:embed="rId6"/>
+                    <a:blip r:embed="rId8"/>
                     <a:stretch>
                       <a:fillRect/>
                     </a:stretch>
@@ -975,9 +955,6 @@
           <w:ilvl w:val="0"/>
           <w:numId w:val="9"/>
         </w:numPr>
-        <w:rPr>
-          <w:rFonts w:hint="eastAsia"/>
-        </w:rPr>
       </w:pPr>
       <w:r>
         <w:rPr>
@@ -1000,12 +977,10 @@
     </w:p>
     <w:p/>
     <w:p>
-      <w:pPr>
-        <w:rPr>
-          <w:rFonts w:hint="eastAsia"/>
-        </w:rPr>
-      </w:pPr>
-      <w:r>
+      <w:r>
+        <w:rPr>
+          <w:noProof/>
+        </w:rPr>
         <w:drawing>
           <wp:inline distT="0" distB="0" distL="0" distR="0" wp14:anchorId="77E740A4" wp14:editId="31F163FD">
             <wp:extent cx="3309505" cy="2254218"/>
@@ -1022,7 +997,7 @@
                     <pic:cNvPicPr/>
                   </pic:nvPicPr>
                   <pic:blipFill>
-                    <a:blip r:embed="rId7"/>
+                    <a:blip r:embed="rId9"/>
                     <a:stretch>
                       <a:fillRect/>
                     </a:stretch>
@@ -1133,13 +1108,7 @@
         <w:t>），否則外部無法訪問。</w:t>
       </w:r>
     </w:p>
-    <w:p>
-      <w:pPr>
-        <w:rPr>
-          <w:rFonts w:hint="eastAsia"/>
-        </w:rPr>
-      </w:pPr>
-    </w:p>
+    <w:p/>
     <w:sectPr>
       <w:pgSz w:w="12240" w:h="15840"/>
       <w:pgMar w:top="1440" w:right="1800" w:bottom="1440" w:left="1800" w:header="708" w:footer="708" w:gutter="0"/>
@@ -1148,6 +1117,56 @@
     </w:sectPr>
   </w:body>
 </w:document>
+</file>
+
+<file path=word/endnotes.xml><?xml version="1.0" encoding="utf-8"?>
+<w:endnotes xmlns:wpc="http://schemas.microsoft.com/office/word/2010/wordprocessingCanvas" xmlns:cx="http://schemas.microsoft.com/office/drawing/2014/chartex" xmlns:cx1="http://schemas.microsoft.com/office/drawing/2015/9/8/chartex" xmlns:cx2="http://schemas.microsoft.com/office/drawing/2015/10/21/chartex" xmlns:cx3="http://schemas.microsoft.com/office/drawing/2016/5/9/chartex" xmlns:cx4="http://schemas.microsoft.com/office/drawing/2016/5/10/chartex" xmlns:cx5="http://schemas.microsoft.com/office/drawing/2016/5/11/chartex" xmlns:cx6="http://schemas.microsoft.com/office/drawing/2016/5/12/chartex" xmlns:cx7="http://schemas.microsoft.com/office/drawing/2016/5/13/chartex" xmlns:cx8="http://schemas.microsoft.com/office/drawing/2016/5/14/chartex" xmlns:mc="http://schemas.openxmlformats.org/markup-compatibility/2006" xmlns:aink="http://schemas.microsoft.com/office/drawing/2016/ink" xmlns:am3d="http://schemas.microsoft.com/office/drawing/2017/model3d" xmlns:o="urn:schemas-microsoft-com:office:office" xmlns:oel="http://schemas.microsoft.com/office/2019/extlst" xmlns:r="http://schemas.openxmlformats.org/officeDocument/2006/relationships" xmlns:m="http://schemas.openxmlformats.org/officeDocument/2006/math" xmlns:v="urn:schemas-microsoft-com:vml" xmlns:wp14="http://schemas.microsoft.com/office/word/2010/wordprocessingDrawing" xmlns:wp="http://schemas.openxmlformats.org/drawingml/2006/wordprocessingDrawing" xmlns:w10="urn:schemas-microsoft-com:office:word" xmlns:w="http://schemas.openxmlformats.org/wordprocessingml/2006/main" xmlns:w14="http://schemas.microsoft.com/office/word/2010/wordml" xmlns:w15="http://schemas.microsoft.com/office/word/2012/wordml" xmlns:w16cex="http://schemas.microsoft.com/office/word/2018/wordml/cex" xmlns:w16cid="http://schemas.microsoft.com/office/word/2016/wordml/cid" xmlns:w16="http://schemas.microsoft.com/office/word/2018/wordml" xmlns:w16du="http://schemas.microsoft.com/office/word/2023/wordml/word16du" xmlns:w16sdtdh="http://schemas.microsoft.com/office/word/2020/wordml/sdtdatahash" xmlns:w16sdtfl="http://schemas.microsoft.com/office/word/2024/wordml/sdtformatlock" xmlns:w16se="http://schemas.microsoft.com/office/word/2015/wordml/symex" xmlns:wpg="http://schemas.microsoft.com/office/word/2010/wordprocessingGroup" xmlns:wpi="http://schemas.microsoft.com/office/word/2010/wordprocessingInk" xmlns:wne="http://schemas.microsoft.com/office/word/2006/wordml" xmlns:wps="http://schemas.microsoft.com/office/word/2010/wordprocessingShape" mc:Ignorable="w14 w15 w16se w16cid w16 w16cex w16sdtdh w16sdtfl w16du wp14">
+  <w:endnote w:type="separator" w:id="-1">
+    <w:p>
+      <w:pPr>
+        <w:spacing w:after="0" w:line="240" w:lineRule="auto"/>
+      </w:pPr>
+      <w:r>
+        <w:separator/>
+      </w:r>
+    </w:p>
+  </w:endnote>
+  <w:endnote w:type="continuationSeparator" w:id="0">
+    <w:p>
+      <w:pPr>
+        <w:spacing w:after="0" w:line="240" w:lineRule="auto"/>
+      </w:pPr>
+      <w:r>
+        <w:continuationSeparator/>
+      </w:r>
+    </w:p>
+  </w:endnote>
+</w:endnotes>
+</file>
+
+<file path=word/footnotes.xml><?xml version="1.0" encoding="utf-8"?>
+<w:footnotes xmlns:wpc="http://schemas.microsoft.com/office/word/2010/wordprocessingCanvas" xmlns:cx="http://schemas.microsoft.com/office/drawing/2014/chartex" xmlns:cx1="http://schemas.microsoft.com/office/drawing/2015/9/8/chartex" xmlns:cx2="http://schemas.microsoft.com/office/drawing/2015/10/21/chartex" xmlns:cx3="http://schemas.microsoft.com/office/drawing/2016/5/9/chartex" xmlns:cx4="http://schemas.microsoft.com/office/drawing/2016/5/10/chartex" xmlns:cx5="http://schemas.microsoft.com/office/drawing/2016/5/11/chartex" xmlns:cx6="http://schemas.microsoft.com/office/drawing/2016/5/12/chartex" xmlns:cx7="http://schemas.microsoft.com/office/drawing/2016/5/13/chartex" xmlns:cx8="http://schemas.microsoft.com/office/drawing/2016/5/14/chartex" xmlns:mc="http://schemas.openxmlformats.org/markup-compatibility/2006" xmlns:aink="http://schemas.microsoft.com/office/drawing/2016/ink" xmlns:am3d="http://schemas.microsoft.com/office/drawing/2017/model3d" xmlns:o="urn:schemas-microsoft-com:office:office" xmlns:oel="http://schemas.microsoft.com/office/2019/extlst" xmlns:r="http://schemas.openxmlformats.org/officeDocument/2006/relationships" xmlns:m="http://schemas.openxmlformats.org/officeDocument/2006/math" xmlns:v="urn:schemas-microsoft-com:vml" xmlns:wp14="http://schemas.microsoft.com/office/word/2010/wordprocessingDrawing" xmlns:wp="http://schemas.openxmlformats.org/drawingml/2006/wordprocessingDrawing" xmlns:w10="urn:schemas-microsoft-com:office:word" xmlns:w="http://schemas.openxmlformats.org/wordprocessingml/2006/main" xmlns:w14="http://schemas.microsoft.com/office/word/2010/wordml" xmlns:w15="http://schemas.microsoft.com/office/word/2012/wordml" xmlns:w16cex="http://schemas.microsoft.com/office/word/2018/wordml/cex" xmlns:w16cid="http://schemas.microsoft.com/office/word/2016/wordml/cid" xmlns:w16="http://schemas.microsoft.com/office/word/2018/wordml" xmlns:w16du="http://schemas.microsoft.com/office/word/2023/wordml/word16du" xmlns:w16sdtdh="http://schemas.microsoft.com/office/word/2020/wordml/sdtdatahash" xmlns:w16sdtfl="http://schemas.microsoft.com/office/word/2024/wordml/sdtformatlock" xmlns:w16se="http://schemas.microsoft.com/office/word/2015/wordml/symex" xmlns:wpg="http://schemas.microsoft.com/office/word/2010/wordprocessingGroup" xmlns:wpi="http://schemas.microsoft.com/office/word/2010/wordprocessingInk" xmlns:wne="http://schemas.microsoft.com/office/word/2006/wordml" xmlns:wps="http://schemas.microsoft.com/office/word/2010/wordprocessingShape" mc:Ignorable="w14 w15 w16se w16cid w16 w16cex w16sdtdh w16sdtfl w16du wp14">
+  <w:footnote w:type="separator" w:id="-1">
+    <w:p>
+      <w:pPr>
+        <w:spacing w:after="0" w:line="240" w:lineRule="auto"/>
+      </w:pPr>
+      <w:r>
+        <w:separator/>
+      </w:r>
+    </w:p>
+  </w:footnote>
+  <w:footnote w:type="continuationSeparator" w:id="0">
+    <w:p>
+      <w:pPr>
+        <w:spacing w:after="0" w:line="240" w:lineRule="auto"/>
+      </w:pPr>
+      <w:r>
+        <w:continuationSeparator/>
+      </w:r>
+    </w:p>
+  </w:footnote>
+</w:footnotes>
 </file>
 
 <file path=word/numbering.xml><?xml version="1.0" encoding="utf-8"?>
@@ -3266,6 +3285,7 @@
   <w:style w:type="character" w:default="1" w:styleId="a0">
     <w:name w:val="Default Paragraph Font"/>
     <w:uiPriority w:val="1"/>
+    <w:semiHidden/>
     <w:unhideWhenUsed/>
   </w:style>
   <w:style w:type="table" w:default="1" w:styleId="a1">
@@ -3600,6 +3620,66 @@
       <w:shd w:val="clear" w:color="auto" w:fill="E1DFDD"/>
     </w:rPr>
   </w:style>
+  <w:style w:type="paragraph" w:styleId="af0">
+    <w:name w:val="header"/>
+    <w:basedOn w:val="a"/>
+    <w:link w:val="af1"/>
+    <w:uiPriority w:val="99"/>
+    <w:unhideWhenUsed/>
+    <w:rsid w:val="00083ECE"/>
+    <w:pPr>
+      <w:tabs>
+        <w:tab w:val="center" w:pos="4320"/>
+        <w:tab w:val="right" w:pos="8640"/>
+      </w:tabs>
+      <w:snapToGrid w:val="0"/>
+    </w:pPr>
+    <w:rPr>
+      <w:sz w:val="20"/>
+      <w:szCs w:val="20"/>
+    </w:rPr>
+  </w:style>
+  <w:style w:type="character" w:customStyle="1" w:styleId="af1">
+    <w:name w:val="頁首 字元"/>
+    <w:basedOn w:val="a0"/>
+    <w:link w:val="af0"/>
+    <w:uiPriority w:val="99"/>
+    <w:rsid w:val="00083ECE"/>
+    <w:rPr>
+      <w:sz w:val="20"/>
+      <w:szCs w:val="20"/>
+    </w:rPr>
+  </w:style>
+  <w:style w:type="paragraph" w:styleId="af2">
+    <w:name w:val="footer"/>
+    <w:basedOn w:val="a"/>
+    <w:link w:val="af3"/>
+    <w:uiPriority w:val="99"/>
+    <w:unhideWhenUsed/>
+    <w:rsid w:val="00083ECE"/>
+    <w:pPr>
+      <w:tabs>
+        <w:tab w:val="center" w:pos="4320"/>
+        <w:tab w:val="right" w:pos="8640"/>
+      </w:tabs>
+      <w:snapToGrid w:val="0"/>
+    </w:pPr>
+    <w:rPr>
+      <w:sz w:val="20"/>
+      <w:szCs w:val="20"/>
+    </w:rPr>
+  </w:style>
+  <w:style w:type="character" w:customStyle="1" w:styleId="af3">
+    <w:name w:val="頁尾 字元"/>
+    <w:basedOn w:val="a0"/>
+    <w:link w:val="af2"/>
+    <w:uiPriority w:val="99"/>
+    <w:rsid w:val="00083ECE"/>
+    <w:rPr>
+      <w:sz w:val="20"/>
+      <w:szCs w:val="20"/>
+    </w:rPr>
+  </w:style>
 </w:styles>
 </file>
 

--- a/SOP for making a QR code to access the Figma Website.docx
+++ b/SOP for making a QR code to access the Figma Website.docx
@@ -796,6 +796,12 @@
       </w:r>
     </w:p>
     <w:p>
+      <w:pPr>
+        <w:rPr>
+          <w:b/>
+          <w:bCs/>
+        </w:rPr>
+      </w:pPr>
       <w:r>
         <w:rPr>
           <w:rFonts w:hint="eastAsia"/>
@@ -830,6 +836,50 @@
           <w:bCs/>
         </w:rPr>
         <w:t>（僅受邀者）</w:t>
+      </w:r>
+    </w:p>
+    <w:p>
+      <w:pPr>
+        <w:rPr>
+          <w:rFonts w:hint="eastAsia"/>
+        </w:rPr>
+      </w:pPr>
+      <w:r>
+        <w:drawing>
+          <wp:inline distT="0" distB="0" distL="0" distR="0" wp14:anchorId="4A96B26A" wp14:editId="4C8E8FE3">
+            <wp:extent cx="3311966" cy="1446686"/>
+            <wp:effectExtent l="0" t="0" r="3175" b="1270"/>
+            <wp:docPr id="1068386915" name="圖片 1"/>
+            <wp:cNvGraphicFramePr>
+              <a:graphicFrameLocks xmlns:a="http://schemas.openxmlformats.org/drawingml/2006/main" noChangeAspect="1"/>
+            </wp:cNvGraphicFramePr>
+            <a:graphic xmlns:a="http://schemas.openxmlformats.org/drawingml/2006/main">
+              <a:graphicData uri="http://schemas.openxmlformats.org/drawingml/2006/picture">
+                <pic:pic xmlns:pic="http://schemas.openxmlformats.org/drawingml/2006/picture">
+                  <pic:nvPicPr>
+                    <pic:cNvPr id="1068386915" name=""/>
+                    <pic:cNvPicPr/>
+                  </pic:nvPicPr>
+                  <pic:blipFill>
+                    <a:blip r:embed="rId8"/>
+                    <a:stretch>
+                      <a:fillRect/>
+                    </a:stretch>
+                  </pic:blipFill>
+                  <pic:spPr>
+                    <a:xfrm>
+                      <a:off x="0" y="0"/>
+                      <a:ext cx="3358406" cy="1466971"/>
+                    </a:xfrm>
+                    <a:prstGeom prst="rect">
+                      <a:avLst/>
+                    </a:prstGeom>
+                  </pic:spPr>
+                </pic:pic>
+              </a:graphicData>
+            </a:graphic>
+          </wp:inline>
+        </w:drawing>
       </w:r>
     </w:p>
     <w:p>
@@ -846,6 +896,10 @@
     <w:p>
       <w:pPr>
         <w:ind w:firstLine="720"/>
+        <w:rPr>
+          <w:b/>
+          <w:bCs/>
+        </w:rPr>
       </w:pPr>
       <w:r>
         <w:rPr>
@@ -906,15 +960,23 @@
       </w:r>
     </w:p>
     <w:p>
+      <w:pPr>
+        <w:ind w:firstLine="720"/>
+        <w:rPr>
+          <w:rFonts w:hint="eastAsia"/>
+        </w:rPr>
+      </w:pPr>
+    </w:p>
+    <w:p>
       <w:r>
         <w:rPr>
           <w:noProof/>
         </w:rPr>
         <w:drawing>
-          <wp:inline distT="0" distB="0" distL="0" distR="0" wp14:anchorId="5A6BD2AD" wp14:editId="3D442724">
-            <wp:extent cx="3361459" cy="1460523"/>
-            <wp:effectExtent l="0" t="0" r="0" b="6350"/>
-            <wp:docPr id="1226861698" name="圖片 1"/>
+          <wp:inline distT="0" distB="0" distL="0" distR="0" wp14:anchorId="5A0EA207" wp14:editId="1D6F281F">
+            <wp:extent cx="3316779" cy="1441110"/>
+            <wp:effectExtent l="0" t="0" r="0" b="6985"/>
+            <wp:docPr id="1277725551" name="圖片 1"/>
             <wp:cNvGraphicFramePr>
               <a:graphicFrameLocks xmlns:a="http://schemas.openxmlformats.org/drawingml/2006/main" noChangeAspect="1"/>
             </wp:cNvGraphicFramePr>
@@ -926,7 +988,7 @@
                     <pic:cNvPicPr/>
                   </pic:nvPicPr>
                   <pic:blipFill>
-                    <a:blip r:embed="rId8"/>
+                    <a:blip r:embed="rId9"/>
                     <a:stretch>
                       <a:fillRect/>
                     </a:stretch>
@@ -934,7 +996,7 @@
                   <pic:spPr>
                     <a:xfrm>
                       <a:off x="0" y="0"/>
-                      <a:ext cx="3378239" cy="1467814"/>
+                      <a:ext cx="3340036" cy="1451215"/>
                     </a:xfrm>
                     <a:prstGeom prst="rect">
                       <a:avLst/>
@@ -950,6 +1012,13 @@
     <w:p/>
     <w:p>
       <w:pPr>
+        <w:rPr>
+          <w:rFonts w:hint="eastAsia"/>
+        </w:rPr>
+      </w:pPr>
+    </w:p>
+    <w:p>
+      <w:pPr>
         <w:pStyle w:val="a9"/>
         <w:numPr>
           <w:ilvl w:val="0"/>
@@ -981,6 +1050,7 @@
         <w:rPr>
           <w:noProof/>
         </w:rPr>
+        <w:lastRenderedPageBreak/>
         <w:drawing>
           <wp:inline distT="0" distB="0" distL="0" distR="0" wp14:anchorId="77E740A4" wp14:editId="31F163FD">
             <wp:extent cx="3309505" cy="2254218"/>
@@ -997,7 +1067,7 @@
                     <pic:cNvPicPr/>
                   </pic:nvPicPr>
                   <pic:blipFill>
-                    <a:blip r:embed="rId9"/>
+                    <a:blip r:embed="rId10"/>
                     <a:stretch>
                       <a:fillRect/>
                     </a:stretch>
@@ -1031,7 +1101,6 @@
           <w:b/>
           <w:bCs/>
         </w:rPr>
-        <w:lastRenderedPageBreak/>
         <w:t>注意事項</w:t>
       </w:r>
     </w:p>
